--- a/Lab-Output.docx
+++ b/Lab-Output.docx
@@ -67,7 +67,7 @@
           <w:noProof/>
         </w:rPr>
         <w:drawing>
-          <wp:anchor distT="0" distB="0" distL="114300" distR="114300" simplePos="0" relativeHeight="251660288" behindDoc="0" locked="0" layoutInCell="1" allowOverlap="1" wp14:anchorId="7C09F2F0" wp14:editId="136B23CF">
+          <wp:anchor distT="0" distB="0" distL="114300" distR="114300" simplePos="0" relativeHeight="251660288" behindDoc="0" locked="0" layoutInCell="1" allowOverlap="1" wp14:anchorId="7C09F2F0" wp14:editId="09DC6A02">
             <wp:simplePos x="0" y="0"/>
             <wp:positionH relativeFrom="margin">
               <wp:align>left</wp:align>
@@ -126,7 +126,7 @@
           <w:noProof/>
         </w:rPr>
         <w:drawing>
-          <wp:anchor distT="0" distB="0" distL="114300" distR="114300" simplePos="0" relativeHeight="251661312" behindDoc="0" locked="0" layoutInCell="1" allowOverlap="1" wp14:anchorId="46C88E89" wp14:editId="59650484">
+          <wp:anchor distT="0" distB="0" distL="114300" distR="114300" simplePos="0" relativeHeight="251661312" behindDoc="0" locked="0" layoutInCell="1" allowOverlap="1" wp14:anchorId="46C88E89" wp14:editId="256E0C59">
             <wp:simplePos x="0" y="0"/>
             <wp:positionH relativeFrom="margin">
               <wp:align>left</wp:align>
@@ -296,7 +296,7 @@
           <w:noProof/>
         </w:rPr>
         <w:drawing>
-          <wp:inline distT="0" distB="0" distL="0" distR="0" wp14:anchorId="0E074A60" wp14:editId="08C3C4E4">
+          <wp:inline distT="0" distB="0" distL="0" distR="0" wp14:anchorId="0E074A60" wp14:editId="71B41A9E">
             <wp:extent cx="5709739" cy="2360186"/>
             <wp:effectExtent l="0" t="0" r="5715" b="2540"/>
             <wp:docPr id="605016499" name="Picture 37"/>
@@ -454,7 +454,7 @@
           <w:noProof/>
         </w:rPr>
         <w:drawing>
-          <wp:inline distT="0" distB="0" distL="0" distR="0" wp14:anchorId="058588EE" wp14:editId="7210C789">
+          <wp:inline distT="0" distB="0" distL="0" distR="0" wp14:anchorId="058588EE" wp14:editId="44865D3F">
             <wp:extent cx="5731510" cy="2205990"/>
             <wp:effectExtent l="0" t="0" r="2540" b="3810"/>
             <wp:docPr id="774211357" name="Picture 38"/>
@@ -502,7 +502,7 @@
           <w:noProof/>
         </w:rPr>
         <w:drawing>
-          <wp:anchor distT="0" distB="0" distL="114300" distR="114300" simplePos="0" relativeHeight="251659264" behindDoc="0" locked="0" layoutInCell="1" allowOverlap="1" wp14:anchorId="2E60C1CF" wp14:editId="4457A990">
+          <wp:anchor distT="0" distB="0" distL="114300" distR="114300" simplePos="0" relativeHeight="251659264" behindDoc="0" locked="0" layoutInCell="1" allowOverlap="1" wp14:anchorId="2E60C1CF" wp14:editId="6A11B62A">
             <wp:simplePos x="0" y="0"/>
             <wp:positionH relativeFrom="margin">
               <wp:align>left</wp:align>
@@ -777,7 +777,7 @@
           <w:noProof/>
         </w:rPr>
         <w:drawing>
-          <wp:inline distT="0" distB="0" distL="0" distR="0" wp14:anchorId="0F7947BF" wp14:editId="54FB361C">
+          <wp:inline distT="0" distB="0" distL="0" distR="0" wp14:anchorId="0F7947BF" wp14:editId="48D68DFB">
             <wp:extent cx="5731510" cy="3338195"/>
             <wp:effectExtent l="0" t="0" r="2540" b="0"/>
             <wp:docPr id="178056623" name="Picture 41"/>
@@ -818,16 +818,22 @@
           </wp:inline>
         </w:drawing>
       </w:r>
-    </w:p>
-    <w:p>
       <w:r>
         <w:rPr>
           <w:noProof/>
         </w:rPr>
         <w:drawing>
-          <wp:inline distT="0" distB="0" distL="0" distR="0" wp14:anchorId="0BD3ECB0" wp14:editId="26F59323">
+          <wp:anchor distT="0" distB="0" distL="114300" distR="114300" simplePos="0" relativeHeight="251670528" behindDoc="0" locked="0" layoutInCell="1" allowOverlap="1" wp14:anchorId="0BD3ECB0" wp14:editId="296C0027">
+            <wp:simplePos x="0" y="0"/>
+            <wp:positionH relativeFrom="column">
+              <wp:posOffset>0</wp:posOffset>
+            </wp:positionH>
+            <wp:positionV relativeFrom="page">
+              <wp:posOffset>5450840</wp:posOffset>
+            </wp:positionV>
             <wp:extent cx="5731510" cy="2138680"/>
             <wp:effectExtent l="0" t="0" r="2540" b="0"/>
+            <wp:wrapTopAndBottom/>
             <wp:docPr id="1333518006" name="Picture 42"/>
             <wp:cNvGraphicFramePr>
               <a:graphicFrameLocks xmlns:a="http://schemas.openxmlformats.org/drawingml/2006/main" noChangeAspect="1"/>
@@ -863,14 +869,184 @@
                 </pic:pic>
               </a:graphicData>
             </a:graphic>
+          </wp:anchor>
+        </w:drawing>
+      </w:r>
+    </w:p>
+    <w:p/>
+    <w:p/>
+    <w:p>
+      <w:r>
+        <w:t>Q.7</w:t>
+      </w:r>
+    </w:p>
+    <w:p>
+      <w:r>
+        <w:rPr>
+          <w:noProof/>
+        </w:rPr>
+        <w:drawing>
+          <wp:anchor distT="0" distB="0" distL="114300" distR="114300" simplePos="0" relativeHeight="251671552" behindDoc="0" locked="0" layoutInCell="1" allowOverlap="1" wp14:anchorId="713DB9B3" wp14:editId="3DC20E98">
+            <wp:simplePos x="0" y="0"/>
+            <wp:positionH relativeFrom="column">
+              <wp:posOffset>0</wp:posOffset>
+            </wp:positionH>
+            <wp:positionV relativeFrom="page">
+              <wp:posOffset>7904480</wp:posOffset>
+            </wp:positionV>
+            <wp:extent cx="5731510" cy="1060450"/>
+            <wp:effectExtent l="0" t="0" r="2540" b="6350"/>
+            <wp:wrapTopAndBottom/>
+            <wp:docPr id="1356003451" name="Picture 5"/>
+            <wp:cNvGraphicFramePr>
+              <a:graphicFrameLocks xmlns:a="http://schemas.openxmlformats.org/drawingml/2006/main" noChangeAspect="1"/>
+            </wp:cNvGraphicFramePr>
+            <a:graphic xmlns:a="http://schemas.openxmlformats.org/drawingml/2006/main">
+              <a:graphicData uri="http://schemas.openxmlformats.org/drawingml/2006/picture">
+                <pic:pic xmlns:pic="http://schemas.openxmlformats.org/drawingml/2006/picture">
+                  <pic:nvPicPr>
+                    <pic:cNvPr id="1356003451" name="Picture 1356003451"/>
+                    <pic:cNvPicPr/>
+                  </pic:nvPicPr>
+                  <pic:blipFill>
+                    <a:blip r:embed="rId12">
+                      <a:extLst>
+                        <a:ext uri="{28A0092B-C50C-407E-A947-70E740481C1C}">
+                          <a14:useLocalDpi xmlns:a14="http://schemas.microsoft.com/office/drawing/2010/main" val="0"/>
+                        </a:ext>
+                      </a:extLst>
+                    </a:blip>
+                    <a:stretch>
+                      <a:fillRect/>
+                    </a:stretch>
+                  </pic:blipFill>
+                  <pic:spPr>
+                    <a:xfrm>
+                      <a:off x="0" y="0"/>
+                      <a:ext cx="5731510" cy="1060450"/>
+                    </a:xfrm>
+                    <a:prstGeom prst="rect">
+                      <a:avLst/>
+                    </a:prstGeom>
+                  </pic:spPr>
+                </pic:pic>
+              </a:graphicData>
+            </a:graphic>
+          </wp:anchor>
+        </w:drawing>
+      </w:r>
+      <w:r>
+        <w:t>Q.8</w:t>
+      </w:r>
+    </w:p>
+    <w:p>
+      <w:r>
+        <w:rPr>
+          <w:noProof/>
+        </w:rPr>
+        <w:lastRenderedPageBreak/>
+        <w:drawing>
+          <wp:anchor distT="0" distB="0" distL="114300" distR="114300" simplePos="0" relativeHeight="251672576" behindDoc="0" locked="0" layoutInCell="1" allowOverlap="1" wp14:anchorId="09947338" wp14:editId="52BECE60">
+            <wp:simplePos x="0" y="0"/>
+            <wp:positionH relativeFrom="column">
+              <wp:posOffset>0</wp:posOffset>
+            </wp:positionH>
+            <wp:positionV relativeFrom="page">
+              <wp:posOffset>914400</wp:posOffset>
+            </wp:positionV>
+            <wp:extent cx="5731510" cy="2827655"/>
+            <wp:effectExtent l="0" t="0" r="2540" b="0"/>
+            <wp:wrapTopAndBottom/>
+            <wp:docPr id="336937080" name="Picture 6"/>
+            <wp:cNvGraphicFramePr>
+              <a:graphicFrameLocks xmlns:a="http://schemas.openxmlformats.org/drawingml/2006/main" noChangeAspect="1"/>
+            </wp:cNvGraphicFramePr>
+            <a:graphic xmlns:a="http://schemas.openxmlformats.org/drawingml/2006/main">
+              <a:graphicData uri="http://schemas.openxmlformats.org/drawingml/2006/picture">
+                <pic:pic xmlns:pic="http://schemas.openxmlformats.org/drawingml/2006/picture">
+                  <pic:nvPicPr>
+                    <pic:cNvPr id="336937080" name="Picture 336937080"/>
+                    <pic:cNvPicPr/>
+                  </pic:nvPicPr>
+                  <pic:blipFill>
+                    <a:blip r:embed="rId13">
+                      <a:extLst>
+                        <a:ext uri="{28A0092B-C50C-407E-A947-70E740481C1C}">
+                          <a14:useLocalDpi xmlns:a14="http://schemas.microsoft.com/office/drawing/2010/main" val="0"/>
+                        </a:ext>
+                      </a:extLst>
+                    </a:blip>
+                    <a:stretch>
+                      <a:fillRect/>
+                    </a:stretch>
+                  </pic:blipFill>
+                  <pic:spPr>
+                    <a:xfrm>
+                      <a:off x="0" y="0"/>
+                      <a:ext cx="5731510" cy="2827655"/>
+                    </a:xfrm>
+                    <a:prstGeom prst="rect">
+                      <a:avLst/>
+                    </a:prstGeom>
+                  </pic:spPr>
+                </pic:pic>
+              </a:graphicData>
+            </a:graphic>
+          </wp:anchor>
+        </w:drawing>
+      </w:r>
+      <w:r>
+        <w:t>Q.9</w:t>
+      </w:r>
+    </w:p>
+    <w:p>
+      <w:r>
+        <w:rPr>
+          <w:noProof/>
+        </w:rPr>
+        <w:drawing>
+          <wp:inline distT="0" distB="0" distL="0" distR="0" wp14:anchorId="4C64C6FE" wp14:editId="2E7B3CC1">
+            <wp:extent cx="5731510" cy="2509520"/>
+            <wp:effectExtent l="0" t="0" r="2540" b="5080"/>
+            <wp:docPr id="928957366" name="Picture 8"/>
+            <wp:cNvGraphicFramePr>
+              <a:graphicFrameLocks xmlns:a="http://schemas.openxmlformats.org/drawingml/2006/main" noChangeAspect="1"/>
+            </wp:cNvGraphicFramePr>
+            <a:graphic xmlns:a="http://schemas.openxmlformats.org/drawingml/2006/main">
+              <a:graphicData uri="http://schemas.openxmlformats.org/drawingml/2006/picture">
+                <pic:pic xmlns:pic="http://schemas.openxmlformats.org/drawingml/2006/picture">
+                  <pic:nvPicPr>
+                    <pic:cNvPr id="928957366" name="Picture 928957366"/>
+                    <pic:cNvPicPr/>
+                  </pic:nvPicPr>
+                  <pic:blipFill>
+                    <a:blip r:embed="rId14" cstate="print">
+                      <a:extLst>
+                        <a:ext uri="{28A0092B-C50C-407E-A947-70E740481C1C}">
+                          <a14:useLocalDpi xmlns:a14="http://schemas.microsoft.com/office/drawing/2010/main" val="0"/>
+                        </a:ext>
+                      </a:extLst>
+                    </a:blip>
+                    <a:stretch>
+                      <a:fillRect/>
+                    </a:stretch>
+                  </pic:blipFill>
+                  <pic:spPr>
+                    <a:xfrm>
+                      <a:off x="0" y="0"/>
+                      <a:ext cx="5731510" cy="2509520"/>
+                    </a:xfrm>
+                    <a:prstGeom prst="rect">
+                      <a:avLst/>
+                    </a:prstGeom>
+                  </pic:spPr>
+                </pic:pic>
+              </a:graphicData>
+            </a:graphic>
           </wp:inline>
         </w:drawing>
       </w:r>
-      <w:r>
-        <w:br w:type="page"/>
-      </w:r>
     </w:p>
-    <w:p/>
     <w:sectPr>
       <w:pgSz w:w="11906" w:h="16838"/>
       <w:pgMar w:top="1440" w:right="1440" w:bottom="1440" w:left="1440" w:header="708" w:footer="708" w:gutter="0"/>
